--- a/Req/demo/output/应用介绍+Activity分析/com.ferrarid.converterpro/com.ferrarid.converterpro_功能测试报告.docx
+++ b/Req/demo/output/应用介绍+Activity分析/com.ferrarid.converterpro/com.ferrarid.converterpro_功能测试报告.docx
@@ -102,7 +102,7 @@
           </w:tcPr>
           <w:p>
             <w:r>
-              <w:t>启动应用并进入主界面</w:t>
+              <w:t>主界面可正常启动并提供功能入口</w:t>
             </w:r>
           </w:p>
         </w:tc>
@@ -112,7 +112,7 @@
           </w:tcPr>
           <w:p>
             <w:r>
-              <w:t>系统应允许用户正常启动应用，并在启动后展示主界面，主界面应提供导航入口以访问应用的核心功能。</w:t>
+              <w:t>系统应成功加载主界面，展示清晰的功能导航区域，使用户能识别并选择后续操作路径。</w:t>
             </w:r>
           </w:p>
         </w:tc>
@@ -144,7 +144,7 @@
           </w:tcPr>
           <w:p>
             <w:r>
-              <w:t>加载网页内容</w:t>
+              <w:t>支持在应用内安全加载并渲染指定网页</w:t>
             </w:r>
           </w:p>
         </w:tc>
@@ -154,7 +154,7 @@
           </w:tcPr>
           <w:p>
             <w:r>
-              <w:t>系统应在页面内正确加载指定网页内容，支持JavaScript执行与DOM存储，确保网页功能完整可用。</w:t>
+              <w:t>系统应在独立页面中加载用户指定的合法URL（如https://example.com），启用JavaScript执行与DOM存储能力，并完整呈现网页内容及交互控件。</w:t>
             </w:r>
           </w:p>
         </w:tc>
@@ -186,7 +186,7 @@
           </w:tcPr>
           <w:p>
             <w:r>
-              <w:t>网页链接点击交互</w:t>
+              <w:t>网页加载失败时提供明确提示</w:t>
             </w:r>
           </w:p>
         </w:tc>
@@ -196,7 +196,7 @@
           </w:tcPr>
           <w:p>
             <w:r>
-              <w:t>系统应允许用户在当前页面内点击网页中的链接，并在相同环境中跳转至目标页面，保持浏览连续性。</w:t>
+              <w:t>当目标网页无法访问（如网络不可用、URL格式错误或服务器返回404）时，系统应在当前页面显示中文错误提示（例如'网页加载失败，请检查网络或网址'），不崩溃、不黑屏、不跳转至空白页。</w:t>
             </w:r>
           </w:p>
         </w:tc>
@@ -228,7 +228,7 @@
           </w:tcPr>
           <w:p>
             <w:r>
-              <w:t>网页内容显示异常处理</w:t>
+              <w:t>支持网页基础交互操作</w:t>
             </w:r>
           </w:p>
         </w:tc>
@@ -238,7 +238,7 @@
           </w:tcPr>
           <w:p>
             <w:r>
-              <w:t>当网页加载失败或网络不可用时，系统应显示适当的错误提示信息，并提供重试机制供用户重新尝试加载。</w:t>
+              <w:t>系统应允许用户在加载完成的网页中执行点击链接、输入表单字段、提交表单等基本交互行为，且页面响应符合预期（如跳转至新页面、提交成功反馈等）。</w:t>
             </w:r>
           </w:p>
         </w:tc>
@@ -270,7 +270,7 @@
           </w:tcPr>
           <w:p>
             <w:r>
-              <w:t>JavaScript功能支持</w:t>
+              <w:t>网页页面具备返回导航能力</w:t>
             </w:r>
           </w:p>
         </w:tc>
@@ -280,7 +280,7 @@
           </w:tcPr>
           <w:p>
             <w:r>
-              <w:t>系统应启用并支持JavaScript执行，确保依赖脚本的网页功能（如表单验证、动态内容加载）可正常使用。</w:t>
+              <w:t>系统应在网页浏览页面提供可见且可用的返回按钮（或支持系统返回键），使用户可逐级返回至上一网页或退出网页浏览回到主界面。</w:t>
             </w:r>
           </w:p>
         </w:tc>
@@ -291,174 +291,6 @@
           <w:p>
             <w:r>
               <w:t>功能性</w:t>
-            </w:r>
-          </w:p>
-        </w:tc>
-      </w:tr>
-      <w:tr>
-        <w:tc>
-          <w:tcPr>
-            <w:tcW w:type="dxa" w:w="2160"/>
-          </w:tcPr>
-          <w:p>
-            <w:r>
-              <w:t>FR-006</w:t>
-            </w:r>
-          </w:p>
-        </w:tc>
-        <w:tc>
-          <w:tcPr>
-            <w:tcW w:type="dxa" w:w="2160"/>
-          </w:tcPr>
-          <w:p>
-            <w:r>
-              <w:t>本地数据存储支持</w:t>
-            </w:r>
-          </w:p>
-        </w:tc>
-        <w:tc>
-          <w:tcPr>
-            <w:tcW w:type="dxa" w:w="2160"/>
-          </w:tcPr>
-          <w:p>
-            <w:r>
-              <w:t>系统应支持网页使用DOM存储（如localStorage），以便保存用户浏览过程中的必要状态或偏好设置。</w:t>
-            </w:r>
-          </w:p>
-        </w:tc>
-        <w:tc>
-          <w:tcPr>
-            <w:tcW w:type="dxa" w:w="2160"/>
-          </w:tcPr>
-          <w:p>
-            <w:r>
-              <w:t>功能性</w:t>
-            </w:r>
-          </w:p>
-        </w:tc>
-      </w:tr>
-      <w:tr>
-        <w:tc>
-          <w:tcPr>
-            <w:tcW w:type="dxa" w:w="2160"/>
-          </w:tcPr>
-          <w:p>
-            <w:r>
-              <w:t>FR-007</w:t>
-            </w:r>
-          </w:p>
-        </w:tc>
-        <w:tc>
-          <w:tcPr>
-            <w:tcW w:type="dxa" w:w="2160"/>
-          </w:tcPr>
-          <w:p>
-            <w:r>
-              <w:t>页面响应性能</w:t>
-            </w:r>
-          </w:p>
-        </w:tc>
-        <w:tc>
-          <w:tcPr>
-            <w:tcW w:type="dxa" w:w="2160"/>
-          </w:tcPr>
-          <w:p>
-            <w:r>
-              <w:t>系统应在合理时间内完成网页加载和渲染，用户操作后页面响应延迟不应超过2秒，确保流畅交互体验。</w:t>
-            </w:r>
-          </w:p>
-        </w:tc>
-        <w:tc>
-          <w:tcPr>
-            <w:tcW w:type="dxa" w:w="2160"/>
-          </w:tcPr>
-          <w:p>
-            <w:r>
-              <w:t>性能</w:t>
-            </w:r>
-          </w:p>
-        </w:tc>
-      </w:tr>
-      <w:tr>
-        <w:tc>
-          <w:tcPr>
-            <w:tcW w:type="dxa" w:w="2160"/>
-          </w:tcPr>
-          <w:p>
-            <w:r>
-              <w:t>FR-008</w:t>
-            </w:r>
-          </w:p>
-        </w:tc>
-        <w:tc>
-          <w:tcPr>
-            <w:tcW w:type="dxa" w:w="2160"/>
-          </w:tcPr>
-          <w:p>
-            <w:r>
-              <w:t>主界面功能导航完整性</w:t>
-            </w:r>
-          </w:p>
-        </w:tc>
-        <w:tc>
-          <w:tcPr>
-            <w:tcW w:type="dxa" w:w="2160"/>
-          </w:tcPr>
-          <w:p>
-            <w:r>
-              <w:t>系统应确保主界面中所有功能入口可见且可点击，能够正确跳转至对应服务页面。</w:t>
-            </w:r>
-          </w:p>
-        </w:tc>
-        <w:tc>
-          <w:tcPr>
-            <w:tcW w:type="dxa" w:w="2160"/>
-          </w:tcPr>
-          <w:p>
-            <w:r>
-              <w:t>功能性</w:t>
-            </w:r>
-          </w:p>
-        </w:tc>
-      </w:tr>
-      <w:tr>
-        <w:tc>
-          <w:tcPr>
-            <w:tcW w:type="dxa" w:w="2160"/>
-          </w:tcPr>
-          <w:p>
-            <w:r>
-              <w:t>FR-009</w:t>
-            </w:r>
-          </w:p>
-        </w:tc>
-        <w:tc>
-          <w:tcPr>
-            <w:tcW w:type="dxa" w:w="2160"/>
-          </w:tcPr>
-          <w:p>
-            <w:r>
-              <w:t>中文内容显示支持</w:t>
-            </w:r>
-          </w:p>
-        </w:tc>
-        <w:tc>
-          <w:tcPr>
-            <w:tcW w:type="dxa" w:w="2160"/>
-          </w:tcPr>
-          <w:p>
-            <w:r>
-              <w:t>系统应正确显示网页及界面中的中文字符，无乱码或字体缺失现象。</w:t>
-            </w:r>
-          </w:p>
-        </w:tc>
-        <w:tc>
-          <w:tcPr>
-            <w:tcW w:type="dxa" w:w="2160"/>
-          </w:tcPr>
-          <w:p>
-            <w:r>
-              <w:t>界面</w:t>
             </w:r>
           </w:p>
         </w:tc>
@@ -574,7 +406,7 @@
           </w:tcPr>
           <w:p>
             <w:r>
-              <w:t>验证应用启动并显示主界面</w:t>
+              <w:t>主界面正常启动并显示功能导航区域</w:t>
             </w:r>
           </w:p>
         </w:tc>
@@ -584,9 +416,9 @@
           </w:tcPr>
           <w:p>
             <w:r>
-              <w:t>Desc: 用户点击应用图标后，应用应正常启动并展示主界面，界面上包含核心功能的导航入口。</w:t>
+              <w:t>Desc: 启动应用后，主界面成功加载，顶部标题栏、功能图标网格及底部导航栏均可见且布局合理</w:t>
               <w:br/>
-              <w:t>Obj: 确认应用可以成功启动并进入主界面</w:t>
+              <w:t>Obj: 验证主界面能否正常启动并完整呈现核心UI组件</w:t>
             </w:r>
           </w:p>
         </w:tc>
@@ -604,7 +436,7 @@
           </w:tcPr>
           <w:p>
             <w:r>
-              <w:t>应用启动后主界面正确加载，显示至少一个功能分类导航项，如货币、长度或重量转换入口</w:t>
+              <w:t>应用启动后立即显示带有'Converter Pro'标题栏、6个带图标的转换功能卡片（如长度、温度、货币等）、以及底部‘历史记录’和‘设置’标签页的主界面</w:t>
             </w:r>
           </w:p>
         </w:tc>
@@ -626,7 +458,7 @@
           </w:tcPr>
           <w:p>
             <w:r>
-              <w:t>主界面导航入口可见性检查</w:t>
+              <w:t>功能卡片可点击并跳转至对应转换器页面</w:t>
             </w:r>
           </w:p>
         </w:tc>
@@ -636,9 +468,9 @@
           </w:tcPr>
           <w:p>
             <w:r>
-              <w:t>Desc: 主界面应展示多个常用单位转换类别的图标或文字链接，供用户选择进入具体功能页面。</w:t>
+              <w:t>Desc: 用户点击主界面任一功能卡片（如‘温度转换’），应跳转至该类型专用转换界面</w:t>
               <w:br/>
-              <w:t>Obj: 验证主界面提供可访问核心功能的导航元素</w:t>
+              <w:t>Obj: 验证功能入口的可操作性与路由正确性</w:t>
             </w:r>
           </w:p>
         </w:tc>
@@ -656,7 +488,7 @@
           </w:tcPr>
           <w:p>
             <w:r>
-              <w:t>主界面上可见‘货币’、‘长度’、‘重量’、‘温度’等至少四个分类入口，可点击操作</w:t>
+              <w:t>点击‘温度转换’卡片后，界面平滑跳转至新Activity，顶部显示‘温度转换’标题，页面中央出现摄氏/华氏输入框及双向换算按钮</w:t>
             </w:r>
           </w:p>
         </w:tc>
@@ -678,7 +510,7 @@
           </w:tcPr>
           <w:p>
             <w:r>
-              <w:t>主界面无响应情况测试</w:t>
+              <w:t>主界面在弱网环境下仍能完成基础渲染</w:t>
             </w:r>
           </w:p>
         </w:tc>
@@ -688,9 +520,9 @@
           </w:tcPr>
           <w:p>
             <w:r>
-              <w:t>Desc: 在低性能设备或高负载环境下启动应用，检查主界面是否仍能正常渲染并响应用户操作。</w:t>
+              <w:t>Desc: 模拟网络受限状态（如仅允许DNS解析但禁用HTTP请求）下启动应用，主界面关键元素仍可显示</w:t>
               <w:br/>
-              <w:t>Obj: 验证主界面在异常设备条件下仍可使用</w:t>
+              <w:t>Obj: 验证主界面UI的离线可用性与降级展示能力</w:t>
             </w:r>
           </w:p>
         </w:tc>
@@ -708,7 +540,7 @@
           </w:tcPr>
           <w:p>
             <w:r>
-              <w:t>即使加载稍慢，主界面最终完整显示且所有导航入口可点击</w:t>
+              <w:t>应用启动后显示完整标题栏、所有功能卡片（图标使用本地资源）、底部导航栏；货币转换卡片右上角不显示实时汇率更新标识（如‘↻’）</w:t>
             </w:r>
           </w:p>
         </w:tc>
@@ -730,7 +562,7 @@
           </w:tcPr>
           <w:p>
             <w:r>
-              <w:t>首次启动主界面展示检查</w:t>
+              <w:t>主界面无功能数据时默认状态正确</w:t>
             </w:r>
           </w:p>
         </w:tc>
@@ -740,9 +572,9 @@
           </w:tcPr>
           <w:p>
             <w:r>
-              <w:t>Desc: 新安装后首次启动应用，主界面应直接呈现核心功能导航，不强制跳转引导页或广告页。</w:t>
+              <w:t>Desc: 首次安装或清除数据后首次启动，主界面不依赖远程配置或用户历史，应展示预置功能入口</w:t>
               <w:br/>
-              <w:t>Obj: 确保首次启动也能进入主界面</w:t>
+              <w:t>Obj: 验证主界面零依赖启动的健壮性</w:t>
             </w:r>
           </w:p>
         </w:tc>
@@ -760,7 +592,7 @@
           </w:tcPr>
           <w:p>
             <w:r>
-              <w:t>首次启动时直接进入主界面，未被重定向至其他非主界面页面</w:t>
+              <w:t>启动后显示全部12个标准转换功能卡片（含体积、速度、数据存储等），无空白区域、无加载占位符、无崩溃提示</w:t>
             </w:r>
           </w:p>
         </w:tc>
@@ -782,7 +614,7 @@
           </w:tcPr>
           <w:p>
             <w:r>
-              <w:t>主界面空状态检查</w:t>
+              <w:t>主界面在屏幕旋转后保持功能入口可用</w:t>
             </w:r>
           </w:p>
         </w:tc>
@@ -792,9 +624,9 @@
           </w:tcPr>
           <w:p>
             <w:r>
-              <w:t>Desc: 在无网络连接的情况下启动应用，检查主界面是否仍能本地加载基本导航结构。</w:t>
+              <w:t>Desc: 用户将设备从竖屏旋转至横屏，主界面重新布局后所有功能卡片仍可识别并点击</w:t>
               <w:br/>
-              <w:t>Obj: 验证主界面基础内容可在离线状态下显示</w:t>
+              <w:t>Obj: 验证主界面响应式布局与状态保持能力</w:t>
             </w:r>
           </w:p>
         </w:tc>
@@ -812,7 +644,7 @@
           </w:tcPr>
           <w:p>
             <w:r>
-              <w:t>即使无网络，主界面仍显示本地支持的转换类别入口，仅部分在线功能置灰不可用</w:t>
+              <w:t>横屏后功能卡片自动调整为3列布局，图标与文字清晰可读，点击任一卡片仍可正常跳转至对应转换页</w:t>
             </w:r>
           </w:p>
         </w:tc>
@@ -834,7 +666,7 @@
           </w:tcPr>
           <w:p>
             <w:r>
-              <w:t>点击网页链接跳转目标页面</w:t>
+              <w:t>点击网页页面左上角返回按钮，成功返回至上一网页</w:t>
             </w:r>
           </w:p>
         </w:tc>
@@ -844,9 +676,9 @@
           </w:tcPr>
           <w:p>
             <w:r>
-              <w:t>Desc: 用户在应用内浏览包含超链接的网页内容，点击链接后应在当前环境中加载目标页面</w:t>
+              <w:t>Desc: 用户在网页浏览页面（如加载了外部URL的WebView页）中，点击页面左上角可见的返回箭头按钮</w:t>
               <w:br/>
-              <w:t>Obj: 验证链接点击后能在同一界面环境中完成页面跳转</w:t>
+              <w:t>Obj: 验证页面内返回按钮功能正常，可逐级回退至历史网页</w:t>
             </w:r>
           </w:p>
         </w:tc>
@@ -864,7 +696,7 @@
           </w:tcPr>
           <w:p>
             <w:r>
-              <w:t>点击链接后成功加载目标网页内容，页面切换流畅，无外部浏览器打开行为</w:t>
+              <w:t>页面刷新并显示上一个已加载的网页内容；地址栏URL更新为前一页地址；返回按钮状态根据历史栈动态启用/禁用</w:t>
             </w:r>
           </w:p>
         </w:tc>
@@ -886,7 +718,7 @@
           </w:tcPr>
           <w:p>
             <w:r>
-              <w:t>点击内部锚点链接平滑滚动</w:t>
+              <w:t>连续点击返回按钮，从第三层网页逐级返回至主界面</w:t>
             </w:r>
           </w:p>
         </w:tc>
@@ -896,9 +728,9 @@
           </w:tcPr>
           <w:p>
             <w:r>
-              <w:t>Desc: 用户点击页面内的锚点链接时，页面应平滑滚动至对应章节位置</w:t>
+              <w:t>Desc: 用户依次打开网页A → 网页B → 网页C，在网页C中连续两次点击左上角返回按钮</w:t>
               <w:br/>
-              <w:t>Obj: 验证锚点链接可在同页内正确触发定位跳转</w:t>
+              <w:t>Obj: 验证多层级网页导航下返回逻辑正确性及历史栈管理有效性</w:t>
             </w:r>
           </w:p>
         </w:tc>
@@ -916,7 +748,7 @@
           </w:tcPr>
           <w:p>
             <w:r>
-              <w:t>页面视图自动滚动到锚点对应的内容区域，URL无跳转但片段标识更新</w:t>
+              <w:t>第一次点击后跳转至网页B，第二次点击后跳转至网页A；若再点击一次，页面关闭并返回至MainActivity首页</w:t>
             </w:r>
           </w:p>
         </w:tc>
@@ -938,7 +770,7 @@
           </w:tcPr>
           <w:p>
             <w:r>
-              <w:t>点击无效链接提示处理</w:t>
+              <w:t>网页为首页时点击返回按钮，退出网页浏览并回到主界面</w:t>
             </w:r>
           </w:p>
         </w:tc>
@@ -948,9 +780,9 @@
           </w:tcPr>
           <w:p>
             <w:r>
-              <w:t>Desc: 用户点击一个格式错误或无法访问的链接时，系统应给出适当反馈</w:t>
+              <w:t>Desc: 用户在WebView中加载并显示首页（如https://www.example.com），此时为历史栈唯一页面，点击左上角返回按钮</w:t>
               <w:br/>
-              <w:t>Obj: 验证对非法链接的容错处理机制</w:t>
+              <w:t>Obj: 验证无上一级网页时，返回操作应安全退出WebView并返回应用主界面</w:t>
             </w:r>
           </w:p>
         </w:tc>
@@ -968,7 +800,7 @@
           </w:tcPr>
           <w:p>
             <w:r>
-              <w:t>显示友好提示如'页面无法访问'或'链接无效'，不崩溃或卡死</w:t>
+              <w:t>WebView页面关闭，界面跳转至com.ferrarid.converterpro.MainActivity，底部导航栏或主功能区正常显示</w:t>
             </w:r>
           </w:p>
         </w:tc>
@@ -990,7 +822,7 @@
           </w:tcPr>
           <w:p>
             <w:r>
-              <w:t>点击下载链接触发资源获取</w:t>
+              <w:t>按系统返回键，从当前网页返回至上一网页</w:t>
             </w:r>
           </w:p>
         </w:tc>
@@ -1000,9 +832,9 @@
           </w:tcPr>
           <w:p>
             <w:r>
-              <w:t>Desc: 用户点击指向文件资源的链接（如PDF、文档），系统应启动下载流程</w:t>
+              <w:t>Desc: 用户在网页浏览页面中按下手机物理/虚拟返回键</w:t>
               <w:br/>
-              <w:t>Obj: 验证非网页类链接能正确识别并执行下载操作</w:t>
+              <w:t>Obj: 验证系统级返回键与WebView集成正常，支持标准Android导航习惯</w:t>
             </w:r>
           </w:p>
         </w:tc>
@@ -1020,7 +852,7 @@
           </w:tcPr>
           <w:p>
             <w:r>
-              <w:t>弹出下载确认或自动加入下载队列，状态可追踪</w:t>
+              <w:t>页面跳转至上一网页；若为栈底则退出WebView并返回MainActivity；返回键响应及时无卡顿</w:t>
             </w:r>
           </w:p>
         </w:tc>
@@ -1042,7 +874,7 @@
           </w:tcPr>
           <w:p>
             <w:r>
-              <w:t>返回按钮支持浏览历史回退</w:t>
+              <w:t>网页加载失败时点击返回按钮，返回至主界面</w:t>
             </w:r>
           </w:p>
         </w:tc>
@@ -1052,9 +884,9 @@
           </w:tcPr>
           <w:p>
             <w:r>
-              <w:t>Desc: 用户在多次点击链接跳转后，使用返回功能应能逐级退回先前页面</w:t>
+              <w:t>Desc: 用户尝试加载一个无法访问的URL（如http://invalid-url-12345.com），页面显示‘无法连接’错误页，此时点击左上角返回按钮</w:t>
               <w:br/>
-              <w:t>Obj: 验证页面导航历史管理功能</w:t>
+              <w:t>Obj: 验证错误状态下返回功能仍可用，避免用户陷入死页</w:t>
             </w:r>
           </w:p>
         </w:tc>
@@ -1072,787 +904,7 @@
           </w:tcPr>
           <w:p>
             <w:r>
-              <w:t>点击返回按钮可回到上一网页，历史栈正常维护</w:t>
-            </w:r>
-          </w:p>
-        </w:tc>
-      </w:tr>
-      <w:tr>
-        <w:tc>
-          <w:tcPr>
-            <w:tcW w:type="dxa" w:w="1728"/>
-          </w:tcPr>
-          <w:p>
-            <w:r>
-              <w:t>TC-03-01</w:t>
-            </w:r>
-          </w:p>
-        </w:tc>
-        <w:tc>
-          <w:tcPr>
-            <w:tcW w:type="dxa" w:w="1728"/>
-          </w:tcPr>
-          <w:p>
-            <w:r>
-              <w:t>验证主界面货币转换功能入口可见且可点击</w:t>
-            </w:r>
-          </w:p>
-        </w:tc>
-        <w:tc>
-          <w:tcPr>
-            <w:tcW w:type="dxa" w:w="1728"/>
-          </w:tcPr>
-          <w:p>
-            <w:r>
-              <w:t>Desc: 检查主界面是否显示货币转换功能入口，并能正常跳转至对应页面</w:t>
-              <w:br/>
-              <w:t>Obj: 确认货币转换入口存在并可操作</w:t>
-            </w:r>
-          </w:p>
-        </w:tc>
-        <w:tc>
-          <w:tcPr>
-            <w:tcW w:type="dxa" w:w="1728"/>
-          </w:tcPr>
-          <w:p>
-            <w:r/>
-          </w:p>
-        </w:tc>
-        <w:tc>
-          <w:tcPr>
-            <w:tcW w:type="dxa" w:w="1728"/>
-          </w:tcPr>
-          <w:p>
-            <w:r>
-              <w:t>主界面上显示‘货币转换’入口，点击后成功进入货币转换服务页面</w:t>
-            </w:r>
-          </w:p>
-        </w:tc>
-      </w:tr>
-      <w:tr>
-        <w:tc>
-          <w:tcPr>
-            <w:tcW w:type="dxa" w:w="1728"/>
-          </w:tcPr>
-          <w:p>
-            <w:r>
-              <w:t>TC-03-02</w:t>
-            </w:r>
-          </w:p>
-        </w:tc>
-        <w:tc>
-          <w:tcPr>
-            <w:tcW w:type="dxa" w:w="1728"/>
-          </w:tcPr>
-          <w:p>
-            <w:r>
-              <w:t>验证主界面长度单位转换入口可见且可点击</w:t>
-            </w:r>
-          </w:p>
-        </w:tc>
-        <w:tc>
-          <w:tcPr>
-            <w:tcW w:type="dxa" w:w="1728"/>
-          </w:tcPr>
-          <w:p>
-            <w:r>
-              <w:t>Desc: 检查主界面是否显示长度单位转换入口，并能正常跳转至对应页面</w:t>
-              <w:br/>
-              <w:t>Obj: 确认长度单位转换入口存在并可操作</w:t>
-            </w:r>
-          </w:p>
-        </w:tc>
-        <w:tc>
-          <w:tcPr>
-            <w:tcW w:type="dxa" w:w="1728"/>
-          </w:tcPr>
-          <w:p>
-            <w:r/>
-          </w:p>
-        </w:tc>
-        <w:tc>
-          <w:tcPr>
-            <w:tcW w:type="dxa" w:w="1728"/>
-          </w:tcPr>
-          <w:p>
-            <w:r>
-              <w:t>主界面上显示‘长度转换’入口，点击后成功进入长度单位转换服务页面</w:t>
-            </w:r>
-          </w:p>
-        </w:tc>
-      </w:tr>
-      <w:tr>
-        <w:tc>
-          <w:tcPr>
-            <w:tcW w:type="dxa" w:w="1728"/>
-          </w:tcPr>
-          <w:p>
-            <w:r>
-              <w:t>TC-03-03</w:t>
-            </w:r>
-          </w:p>
-        </w:tc>
-        <w:tc>
-          <w:tcPr>
-            <w:tcW w:type="dxa" w:w="1728"/>
-          </w:tcPr>
-          <w:p>
-            <w:r>
-              <w:t>验证主界面温度单位转换入口可见且可点击</w:t>
-            </w:r>
-          </w:p>
-        </w:tc>
-        <w:tc>
-          <w:tcPr>
-            <w:tcW w:type="dxa" w:w="1728"/>
-          </w:tcPr>
-          <w:p>
-            <w:r>
-              <w:t>Desc: 检查主界面是否显示温度单位转换入口，并能正常跳转至对应页面</w:t>
-              <w:br/>
-              <w:t>Obj: 确认温度单位转换入口存在并可操作</w:t>
-            </w:r>
-          </w:p>
-        </w:tc>
-        <w:tc>
-          <w:tcPr>
-            <w:tcW w:type="dxa" w:w="1728"/>
-          </w:tcPr>
-          <w:p>
-            <w:r/>
-          </w:p>
-        </w:tc>
-        <w:tc>
-          <w:tcPr>
-            <w:tcW w:type="dxa" w:w="1728"/>
-          </w:tcPr>
-          <w:p>
-            <w:r>
-              <w:t>主界面上显示‘温度转换’入口，点击后成功进入温度单位转换服务页面</w:t>
-            </w:r>
-          </w:p>
-        </w:tc>
-      </w:tr>
-      <w:tr>
-        <w:tc>
-          <w:tcPr>
-            <w:tcW w:type="dxa" w:w="1728"/>
-          </w:tcPr>
-          <w:p>
-            <w:r>
-              <w:t>TC-03-04</w:t>
-            </w:r>
-          </w:p>
-        </w:tc>
-        <w:tc>
-          <w:tcPr>
-            <w:tcW w:type="dxa" w:w="1728"/>
-          </w:tcPr>
-          <w:p>
-            <w:r>
-              <w:t>验证主界面重量单位转换入口可见且可点击</w:t>
-            </w:r>
-          </w:p>
-        </w:tc>
-        <w:tc>
-          <w:tcPr>
-            <w:tcW w:type="dxa" w:w="1728"/>
-          </w:tcPr>
-          <w:p>
-            <w:r>
-              <w:t>Desc: 检查主界面是否显示重量单位转换入口，并能正常跳转至对应页面</w:t>
-              <w:br/>
-              <w:t>Obj: 确认重量单位转换入口存在并可操作</w:t>
-            </w:r>
-          </w:p>
-        </w:tc>
-        <w:tc>
-          <w:tcPr>
-            <w:tcW w:type="dxa" w:w="1728"/>
-          </w:tcPr>
-          <w:p>
-            <w:r/>
-          </w:p>
-        </w:tc>
-        <w:tc>
-          <w:tcPr>
-            <w:tcW w:type="dxa" w:w="1728"/>
-          </w:tcPr>
-          <w:p>
-            <w:r>
-              <w:t>主界面上显示‘重量转换’入口，点击后成功进入重量单位转换服务页面</w:t>
-            </w:r>
-          </w:p>
-        </w:tc>
-      </w:tr>
-      <w:tr>
-        <w:tc>
-          <w:tcPr>
-            <w:tcW w:type="dxa" w:w="1728"/>
-          </w:tcPr>
-          <w:p>
-            <w:r>
-              <w:t>TC-03-05</w:t>
-            </w:r>
-          </w:p>
-        </w:tc>
-        <w:tc>
-          <w:tcPr>
-            <w:tcW w:type="dxa" w:w="1728"/>
-          </w:tcPr>
-          <w:p>
-            <w:r>
-              <w:t>验证主界面面积单位转换入口可见且可点击</w:t>
-            </w:r>
-          </w:p>
-        </w:tc>
-        <w:tc>
-          <w:tcPr>
-            <w:tcW w:type="dxa" w:w="1728"/>
-          </w:tcPr>
-          <w:p>
-            <w:r>
-              <w:t>Desc: 检查主界面是否显示面积单位转换入口，并能正常跳转至对应页面</w:t>
-              <w:br/>
-              <w:t>Obj: 确认面积单位转换入口存在并可操作</w:t>
-            </w:r>
-          </w:p>
-        </w:tc>
-        <w:tc>
-          <w:tcPr>
-            <w:tcW w:type="dxa" w:w="1728"/>
-          </w:tcPr>
-          <w:p>
-            <w:r/>
-          </w:p>
-        </w:tc>
-        <w:tc>
-          <w:tcPr>
-            <w:tcW w:type="dxa" w:w="1728"/>
-          </w:tcPr>
-          <w:p>
-            <w:r>
-              <w:t>主界面上显示‘面积转换’入口，点击后成功进入面积单位转换服务页面</w:t>
-            </w:r>
-          </w:p>
-        </w:tc>
-      </w:tr>
-      <w:tr>
-        <w:tc>
-          <w:tcPr>
-            <w:tcW w:type="dxa" w:w="1728"/>
-          </w:tcPr>
-          <w:p>
-            <w:r>
-              <w:t>TC-03-06</w:t>
-            </w:r>
-          </w:p>
-        </w:tc>
-        <w:tc>
-          <w:tcPr>
-            <w:tcW w:type="dxa" w:w="1728"/>
-          </w:tcPr>
-          <w:p>
-            <w:r>
-              <w:t>验证主界面速度单位转换入口可见且可点击</w:t>
-            </w:r>
-          </w:p>
-        </w:tc>
-        <w:tc>
-          <w:tcPr>
-            <w:tcW w:type="dxa" w:w="1728"/>
-          </w:tcPr>
-          <w:p>
-            <w:r>
-              <w:t>Desc: 检查主界面是否显示速度单位转换入口，并能正常跳转至对应页面</w:t>
-              <w:br/>
-              <w:t>Obj: 确认速度单位转换入口存在并可操作</w:t>
-            </w:r>
-          </w:p>
-        </w:tc>
-        <w:tc>
-          <w:tcPr>
-            <w:tcW w:type="dxa" w:w="1728"/>
-          </w:tcPr>
-          <w:p>
-            <w:r/>
-          </w:p>
-        </w:tc>
-        <w:tc>
-          <w:tcPr>
-            <w:tcW w:type="dxa" w:w="1728"/>
-          </w:tcPr>
-          <w:p>
-            <w:r>
-              <w:t>主界面上显示‘速度转换’入口，点击后成功进入速度单位转换服务页面</w:t>
-            </w:r>
-          </w:p>
-        </w:tc>
-      </w:tr>
-      <w:tr>
-        <w:tc>
-          <w:tcPr>
-            <w:tcW w:type="dxa" w:w="1728"/>
-          </w:tcPr>
-          <w:p>
-            <w:r>
-              <w:t>TC-03-07</w:t>
-            </w:r>
-          </w:p>
-        </w:tc>
-        <w:tc>
-          <w:tcPr>
-            <w:tcW w:type="dxa" w:w="1728"/>
-          </w:tcPr>
-          <w:p>
-            <w:r>
-              <w:t>验证主界面数据存储单位转换入口可见且可点击</w:t>
-            </w:r>
-          </w:p>
-        </w:tc>
-        <w:tc>
-          <w:tcPr>
-            <w:tcW w:type="dxa" w:w="1728"/>
-          </w:tcPr>
-          <w:p>
-            <w:r>
-              <w:t>Desc: 检查主界面是否显示数据存储单位转换入口，并能正常跳转至对应页面</w:t>
-              <w:br/>
-              <w:t>Obj: 确认数据存储单位转换入口存在并可操作</w:t>
-            </w:r>
-          </w:p>
-        </w:tc>
-        <w:tc>
-          <w:tcPr>
-            <w:tcW w:type="dxa" w:w="1728"/>
-          </w:tcPr>
-          <w:p>
-            <w:r/>
-          </w:p>
-        </w:tc>
-        <w:tc>
-          <w:tcPr>
-            <w:tcW w:type="dxa" w:w="1728"/>
-          </w:tcPr>
-          <w:p>
-            <w:r>
-              <w:t>主界面上显示‘数据存储转换’入口，点击后成功进入数据存储单位转换服务页面</w:t>
-            </w:r>
-          </w:p>
-        </w:tc>
-      </w:tr>
-      <w:tr>
-        <w:tc>
-          <w:tcPr>
-            <w:tcW w:type="dxa" w:w="1728"/>
-          </w:tcPr>
-          <w:p>
-            <w:r>
-              <w:t>TC-03-08</w:t>
-            </w:r>
-          </w:p>
-        </w:tc>
-        <w:tc>
-          <w:tcPr>
-            <w:tcW w:type="dxa" w:w="1728"/>
-          </w:tcPr>
-          <w:p>
-            <w:r>
-              <w:t>验证主界面时间单位转换入口可见且可点击</w:t>
-            </w:r>
-          </w:p>
-        </w:tc>
-        <w:tc>
-          <w:tcPr>
-            <w:tcW w:type="dxa" w:w="1728"/>
-          </w:tcPr>
-          <w:p>
-            <w:r>
-              <w:t>Desc: 检查主界面是否显示时间单位转换入口，并能正常跳转至对应页面</w:t>
-              <w:br/>
-              <w:t>Obj: 确认时间单位转换入口存在并可操作</w:t>
-            </w:r>
-          </w:p>
-        </w:tc>
-        <w:tc>
-          <w:tcPr>
-            <w:tcW w:type="dxa" w:w="1728"/>
-          </w:tcPr>
-          <w:p>
-            <w:r/>
-          </w:p>
-        </w:tc>
-        <w:tc>
-          <w:tcPr>
-            <w:tcW w:type="dxa" w:w="1728"/>
-          </w:tcPr>
-          <w:p>
-            <w:r>
-              <w:t>主界面上显示‘时间转换’入口，点击后成功进入时间单位转换服务页面</w:t>
-            </w:r>
-          </w:p>
-        </w:tc>
-      </w:tr>
-      <w:tr>
-        <w:tc>
-          <w:tcPr>
-            <w:tcW w:type="dxa" w:w="1728"/>
-          </w:tcPr>
-          <w:p>
-            <w:r>
-              <w:t>TC-03-09</w:t>
-            </w:r>
-          </w:p>
-        </w:tc>
-        <w:tc>
-          <w:tcPr>
-            <w:tcW w:type="dxa" w:w="1728"/>
-          </w:tcPr>
-          <w:p>
-            <w:r>
-              <w:t>验证主界面所有功能入口在小屏设备上完整显示</w:t>
-            </w:r>
-          </w:p>
-        </w:tc>
-        <w:tc>
-          <w:tcPr>
-            <w:tcW w:type="dxa" w:w="1728"/>
-          </w:tcPr>
-          <w:p>
-            <w:r>
-              <w:t>Desc: 检查在较小屏幕分辨率下，主界面所有功能入口是否仍完整可见且无遮挡</w:t>
-              <w:br/>
-              <w:t>Obj: 确保小屏设备上功能入口布局适配良好</w:t>
-            </w:r>
-          </w:p>
-        </w:tc>
-        <w:tc>
-          <w:tcPr>
-            <w:tcW w:type="dxa" w:w="1728"/>
-          </w:tcPr>
-          <w:p>
-            <w:r/>
-          </w:p>
-        </w:tc>
-        <w:tc>
-          <w:tcPr>
-            <w:tcW w:type="dxa" w:w="1728"/>
-          </w:tcPr>
-          <w:p>
-            <w:r>
-              <w:t>所有功能入口均完整显示，无截断或重叠现象，支持滑动查看（如有必要）</w:t>
-            </w:r>
-          </w:p>
-        </w:tc>
-      </w:tr>
-      <w:tr>
-        <w:tc>
-          <w:tcPr>
-            <w:tcW w:type="dxa" w:w="1728"/>
-          </w:tcPr>
-          <w:p>
-            <w:r>
-              <w:t>TC-03-10</w:t>
-            </w:r>
-          </w:p>
-        </w:tc>
-        <w:tc>
-          <w:tcPr>
-            <w:tcW w:type="dxa" w:w="1728"/>
-          </w:tcPr>
-          <w:p>
-            <w:r>
-              <w:t>验证主界面功能入口在空网络状态下是否仍可点击跳转</w:t>
-            </w:r>
-          </w:p>
-        </w:tc>
-        <w:tc>
-          <w:tcPr>
-            <w:tcW w:type="dxa" w:w="1728"/>
-          </w:tcPr>
-          <w:p>
-            <w:r>
-              <w:t>Desc: 检查在网络不可用时，主界面各功能入口是否仍可正常响应点击并跳转</w:t>
-              <w:br/>
-              <w:t>Obj: 确保功能导航不依赖网络状态</w:t>
-            </w:r>
-          </w:p>
-        </w:tc>
-        <w:tc>
-          <w:tcPr>
-            <w:tcW w:type="dxa" w:w="1728"/>
-          </w:tcPr>
-          <w:p>
-            <w:r/>
-          </w:p>
-        </w:tc>
-        <w:tc>
-          <w:tcPr>
-            <w:tcW w:type="dxa" w:w="1728"/>
-          </w:tcPr>
-          <w:p>
-            <w:r>
-              <w:t>即使无网络连接，所有功能入口仍可见且可点击，跳转正常</w:t>
-            </w:r>
-          </w:p>
-        </w:tc>
-      </w:tr>
-      <w:tr>
-        <w:tc>
-          <w:tcPr>
-            <w:tcW w:type="dxa" w:w="1728"/>
-          </w:tcPr>
-          <w:p>
-            <w:r>
-              <w:t>TC-04-01</w:t>
-            </w:r>
-          </w:p>
-        </w:tc>
-        <w:tc>
-          <w:tcPr>
-            <w:tcW w:type="dxa" w:w="1728"/>
-          </w:tcPr>
-          <w:p>
-            <w:r>
-              <w:t>验证主界面中文标题显示正常</w:t>
-            </w:r>
-          </w:p>
-        </w:tc>
-        <w:tc>
-          <w:tcPr>
-            <w:tcW w:type="dxa" w:w="1728"/>
-          </w:tcPr>
-          <w:p>
-            <w:r>
-              <w:t>Desc: 检查应用主界面中是否存在中文标题或标签，并确认其显示是否正确。</w:t>
-              <w:br/>
-              <w:t>Obj: 确保应用内中文文本内容能够正常渲染，无乱码或方框字符。</w:t>
-            </w:r>
-          </w:p>
-        </w:tc>
-        <w:tc>
-          <w:tcPr>
-            <w:tcW w:type="dxa" w:w="1728"/>
-          </w:tcPr>
-          <w:p>
-            <w:r/>
-          </w:p>
-        </w:tc>
-        <w:tc>
-          <w:tcPr>
-            <w:tcW w:type="dxa" w:w="1728"/>
-          </w:tcPr>
-          <w:p>
-            <w:r>
-              <w:t>界面上所有中文字符清晰可读，如‘货币转换’、‘长度单位’等标签正确显示。</w:t>
-            </w:r>
-          </w:p>
-        </w:tc>
-      </w:tr>
-      <w:tr>
-        <w:tc>
-          <w:tcPr>
-            <w:tcW w:type="dxa" w:w="1728"/>
-          </w:tcPr>
-          <w:p>
-            <w:r>
-              <w:t>TC-04-02</w:t>
-            </w:r>
-          </w:p>
-        </w:tc>
-        <w:tc>
-          <w:tcPr>
-            <w:tcW w:type="dxa" w:w="1728"/>
-          </w:tcPr>
-          <w:p>
-            <w:r>
-              <w:t>验证货币转换页面中文名称显示</w:t>
-            </w:r>
-          </w:p>
-        </w:tc>
-        <w:tc>
-          <w:tcPr>
-            <w:tcW w:type="dxa" w:w="1728"/>
-          </w:tcPr>
-          <w:p>
-            <w:r>
-              <w:t>Desc: 进入货币转换功能页面，查看各种货币的中文名称是否正确展示。</w:t>
-              <w:br/>
-              <w:t>Obj: 确认货币列表中的中文条目（如‘人民币’、‘美元’）能正确显示。</w:t>
-            </w:r>
-          </w:p>
-        </w:tc>
-        <w:tc>
-          <w:tcPr>
-            <w:tcW w:type="dxa" w:w="1728"/>
-          </w:tcPr>
-          <w:p>
-            <w:r/>
-          </w:p>
-        </w:tc>
-        <w:tc>
-          <w:tcPr>
-            <w:tcW w:type="dxa" w:w="1728"/>
-          </w:tcPr>
-          <w:p>
-            <w:r>
-              <w:t>货币选项中包含并正确显示中文名称，无乱码或缺失字体现象。</w:t>
-            </w:r>
-          </w:p>
-        </w:tc>
-      </w:tr>
-      <w:tr>
-        <w:tc>
-          <w:tcPr>
-            <w:tcW w:type="dxa" w:w="1728"/>
-          </w:tcPr>
-          <w:p>
-            <w:r>
-              <w:t>TC-04-03</w:t>
-            </w:r>
-          </w:p>
-        </w:tc>
-        <w:tc>
-          <w:tcPr>
-            <w:tcW w:type="dxa" w:w="1728"/>
-          </w:tcPr>
-          <w:p>
-            <w:r>
-              <w:t>验证长度单位换算项的中文标识</w:t>
-            </w:r>
-          </w:p>
-        </w:tc>
-        <w:tc>
-          <w:tcPr>
-            <w:tcW w:type="dxa" w:w="1728"/>
-          </w:tcPr>
-          <w:p>
-            <w:r>
-              <w:t>Desc: 在长度换算模块中查看单位名称是否支持中文显示。</w:t>
-              <w:br/>
-              <w:t>Obj: 确保‘米’、‘千米’、‘英寸’等中文单位名称正确呈现。</w:t>
-            </w:r>
-          </w:p>
-        </w:tc>
-        <w:tc>
-          <w:tcPr>
-            <w:tcW w:type="dxa" w:w="1728"/>
-          </w:tcPr>
-          <w:p>
-            <w:r/>
-          </w:p>
-        </w:tc>
-        <w:tc>
-          <w:tcPr>
-            <w:tcW w:type="dxa" w:w="1728"/>
-          </w:tcPr>
-          <w:p>
-            <w:r>
-              <w:t>所有长度单位的中文命名均正常显示，未出现符号替代或空白。</w:t>
-            </w:r>
-          </w:p>
-        </w:tc>
-      </w:tr>
-      <w:tr>
-        <w:tc>
-          <w:tcPr>
-            <w:tcW w:type="dxa" w:w="1728"/>
-          </w:tcPr>
-          <w:p>
-            <w:r>
-              <w:t>TC-04-04</w:t>
-            </w:r>
-          </w:p>
-        </w:tc>
-        <w:tc>
-          <w:tcPr>
-            <w:tcW w:type="dxa" w:w="1728"/>
-          </w:tcPr>
-          <w:p>
-            <w:r>
-              <w:t>输入含中文的自定义备注信息</w:t>
-            </w:r>
-          </w:p>
-        </w:tc>
-        <w:tc>
-          <w:tcPr>
-            <w:tcW w:type="dxa" w:w="1728"/>
-          </w:tcPr>
-          <w:p>
-            <w:r>
-              <w:t>Desc: 在支持用户输入的字段中输入中文字符作为备注或标签。</w:t>
-              <w:br/>
-              <w:t>Obj: 验证应用对用户输入中文的支持能力。</w:t>
-            </w:r>
-          </w:p>
-        </w:tc>
-        <w:tc>
-          <w:tcPr>
-            <w:tcW w:type="dxa" w:w="1728"/>
-          </w:tcPr>
-          <w:p>
-            <w:r/>
-          </w:p>
-        </w:tc>
-        <w:tc>
-          <w:tcPr>
-            <w:tcW w:type="dxa" w:w="1728"/>
-          </w:tcPr>
-          <w:p>
-            <w:r>
-              <w:t>输入的中文内容（如‘工资兑换’）保存后仍能完整正确显示。</w:t>
-            </w:r>
-          </w:p>
-        </w:tc>
-      </w:tr>
-      <w:tr>
-        <w:tc>
-          <w:tcPr>
-            <w:tcW w:type="dxa" w:w="1728"/>
-          </w:tcPr>
-          <w:p>
-            <w:r>
-              <w:t>TC-04-05</w:t>
-            </w:r>
-          </w:p>
-        </w:tc>
-        <w:tc>
-          <w:tcPr>
-            <w:tcW w:type="dxa" w:w="1728"/>
-          </w:tcPr>
-          <w:p>
-            <w:r>
-              <w:t>切换系统语言为中文后界面显示验证</w:t>
-            </w:r>
-          </w:p>
-        </w:tc>
-        <w:tc>
-          <w:tcPr>
-            <w:tcW w:type="dxa" w:w="1728"/>
-          </w:tcPr>
-          <w:p>
-            <w:r>
-              <w:t>Desc: 将手机系统语言设为简体中文后重新打开应用，检查界面语言响应情况。</w:t>
-              <w:br/>
-              <w:t>Obj: 确认应用能适配系统语言并正确加载中文资源。</w:t>
-            </w:r>
-          </w:p>
-        </w:tc>
-        <w:tc>
-          <w:tcPr>
-            <w:tcW w:type="dxa" w:w="1728"/>
-          </w:tcPr>
-          <w:p>
-            <w:r/>
-          </w:p>
-        </w:tc>
-        <w:tc>
-          <w:tcPr>
-            <w:tcW w:type="dxa" w:w="1728"/>
-          </w:tcPr>
-          <w:p>
-            <w:r>
-              <w:t>应用界面自动切换为中文显示，所有菜单和按钮文字清晰可读。</w:t>
+              <w:t>立即退出当前WebView页面，跳转至com.ferrarid.converterpro.MainActivity，主界面完全加载并可交互</w:t>
             </w:r>
           </w:p>
         </w:tc>
